--- a/Diagramma Casi Uso Testuale V1.docx
+++ b/Diagramma Casi Uso Testuale V1.docx
@@ -413,18 +413,7 @@
                 <w:szCs w:val="28"/>
                 <w:lang w:val="it-IT"/>
               </w:rPr>
-              <w:t>L’utente i</w:t>
-            </w:r>
-            <w:bookmarkStart w:id="0" w:name="_GoBack"/>
-            <w:bookmarkEnd w:id="0"/>
-            <w:r>
-              <w:rPr>
-                <w:rFonts w:asciiTheme="minorHAnsi" w:hAnsiTheme="minorHAnsi" w:cs="Helvetica"/>
-                <w:sz w:val="28"/>
-                <w:szCs w:val="28"/>
-                <w:lang w:val="it-IT"/>
-              </w:rPr>
-              <w:t>nserisce username e password.</w:t>
+              <w:t>L’utente inserisce username e password.</w:t>
             </w:r>
           </w:p>
           <w:p>
@@ -1221,10 +1210,20 @@
           </w:tcPr>
           <w:p>
             <w:pPr>
-              <w:numPr>
-                <w:ilvl w:val="0"/>
-                <w:numId w:val="1"/>
-              </w:numPr>
+              <w:tabs>
+                <w:tab w:val="left" w:pos="566"/>
+                <w:tab w:val="left" w:pos="1133"/>
+                <w:tab w:val="left" w:pos="1700"/>
+                <w:tab w:val="left" w:pos="2267"/>
+                <w:tab w:val="left" w:pos="2834"/>
+                <w:tab w:val="left" w:pos="3401"/>
+                <w:tab w:val="left" w:pos="3968"/>
+                <w:tab w:val="left" w:pos="4535"/>
+                <w:tab w:val="left" w:pos="5102"/>
+                <w:tab w:val="left" w:pos="5669"/>
+                <w:tab w:val="left" w:pos="6236"/>
+                <w:tab w:val="left" w:pos="6803"/>
+              </w:tabs>
               <w:jc w:val="both"/>
               <w:rPr>
                 <w:rFonts w:asciiTheme="minorHAnsi" w:hAnsiTheme="minorHAnsi"/>
@@ -1240,15 +1239,45 @@
                 <w:szCs w:val="28"/>
                 <w:lang w:val="it-IT"/>
               </w:rPr>
-              <w:t>ll sistema presenta i campi per l’iscrizione di un fruitore.</w:t>
+              <w:t xml:space="preserve">1. </w:t>
+            </w:r>
+            <w:proofErr w:type="spellStart"/>
+            <w:r>
+              <w:rPr>
+                <w:rFonts w:asciiTheme="minorHAnsi" w:hAnsiTheme="minorHAnsi"/>
+                <w:sz w:val="28"/>
+                <w:szCs w:val="28"/>
+                <w:lang w:val="it-IT"/>
+              </w:rPr>
+              <w:t>ll</w:t>
+            </w:r>
+            <w:proofErr w:type="spellEnd"/>
+            <w:r>
+              <w:rPr>
+                <w:rFonts w:asciiTheme="minorHAnsi" w:hAnsiTheme="minorHAnsi"/>
+                <w:sz w:val="28"/>
+                <w:szCs w:val="28"/>
+                <w:lang w:val="it-IT"/>
+              </w:rPr>
+              <w:t xml:space="preserve"> sistema presenta i campi per l’iscrizione di un fruitore.</w:t>
             </w:r>
           </w:p>
           <w:p>
             <w:pPr>
-              <w:numPr>
-                <w:ilvl w:val="0"/>
-                <w:numId w:val="1"/>
-              </w:numPr>
+              <w:tabs>
+                <w:tab w:val="left" w:pos="566"/>
+                <w:tab w:val="left" w:pos="1133"/>
+                <w:tab w:val="left" w:pos="1700"/>
+                <w:tab w:val="left" w:pos="2267"/>
+                <w:tab w:val="left" w:pos="2834"/>
+                <w:tab w:val="left" w:pos="3401"/>
+                <w:tab w:val="left" w:pos="3968"/>
+                <w:tab w:val="left" w:pos="4535"/>
+                <w:tab w:val="left" w:pos="5102"/>
+                <w:tab w:val="left" w:pos="5669"/>
+                <w:tab w:val="left" w:pos="6236"/>
+                <w:tab w:val="left" w:pos="6803"/>
+              </w:tabs>
               <w:jc w:val="both"/>
               <w:rPr>
                 <w:rFonts w:asciiTheme="minorHAnsi" w:hAnsiTheme="minorHAnsi"/>
@@ -1257,6 +1286,15 @@
                 <w:lang w:val="it-IT"/>
               </w:rPr>
             </w:pPr>
+            <w:r>
+              <w:rPr>
+                <w:rFonts w:asciiTheme="minorHAnsi" w:hAnsiTheme="minorHAnsi"/>
+                <w:sz w:val="28"/>
+                <w:szCs w:val="28"/>
+                <w:lang w:val="it-IT"/>
+              </w:rPr>
+              <w:t xml:space="preserve">2. </w:t>
+            </w:r>
             <w:r>
               <w:rPr>
                 <w:rFonts w:asciiTheme="minorHAnsi" w:hAnsiTheme="minorHAnsi"/>
@@ -2936,11 +2974,20 @@
           </w:tcPr>
           <w:p>
             <w:pPr>
-              <w:pStyle w:val="Paragrafoelenco"/>
-              <w:numPr>
-                <w:ilvl w:val="0"/>
-                <w:numId w:val="3"/>
-              </w:numPr>
+              <w:tabs>
+                <w:tab w:val="left" w:pos="560"/>
+                <w:tab w:val="left" w:pos="1120"/>
+                <w:tab w:val="left" w:pos="1680"/>
+                <w:tab w:val="left" w:pos="2240"/>
+                <w:tab w:val="left" w:pos="2800"/>
+                <w:tab w:val="left" w:pos="3360"/>
+                <w:tab w:val="left" w:pos="3920"/>
+                <w:tab w:val="left" w:pos="4480"/>
+                <w:tab w:val="left" w:pos="5040"/>
+                <w:tab w:val="left" w:pos="5600"/>
+                <w:tab w:val="left" w:pos="6160"/>
+                <w:tab w:val="left" w:pos="6720"/>
+              </w:tabs>
               <w:jc w:val="both"/>
               <w:rPr>
                 <w:rFonts w:asciiTheme="minorHAnsi" w:hAnsiTheme="minorHAnsi"/>
@@ -2949,6 +2996,15 @@
                 <w:lang w:val="it-IT"/>
               </w:rPr>
             </w:pPr>
+            <w:r>
+              <w:rPr>
+                <w:rFonts w:asciiTheme="minorHAnsi" w:hAnsiTheme="minorHAnsi"/>
+                <w:sz w:val="28"/>
+                <w:szCs w:val="28"/>
+                <w:lang w:val="it-IT"/>
+              </w:rPr>
+              <w:t xml:space="preserve">1. </w:t>
+            </w:r>
             <w:r>
               <w:rPr>
                 <w:rFonts w:asciiTheme="minorHAnsi" w:hAnsiTheme="minorHAnsi"/>
@@ -2970,10 +3026,20 @@
           </w:p>
           <w:p>
             <w:pPr>
-              <w:numPr>
-                <w:ilvl w:val="0"/>
-                <w:numId w:val="3"/>
-              </w:numPr>
+              <w:tabs>
+                <w:tab w:val="left" w:pos="560"/>
+                <w:tab w:val="left" w:pos="1120"/>
+                <w:tab w:val="left" w:pos="1680"/>
+                <w:tab w:val="left" w:pos="2240"/>
+                <w:tab w:val="left" w:pos="2800"/>
+                <w:tab w:val="left" w:pos="3360"/>
+                <w:tab w:val="left" w:pos="3920"/>
+                <w:tab w:val="left" w:pos="4480"/>
+                <w:tab w:val="left" w:pos="5040"/>
+                <w:tab w:val="left" w:pos="5600"/>
+                <w:tab w:val="left" w:pos="6160"/>
+                <w:tab w:val="left" w:pos="6720"/>
+              </w:tabs>
               <w:rPr>
                 <w:rFonts w:asciiTheme="minorHAnsi" w:hAnsiTheme="minorHAnsi"/>
                 <w:sz w:val="28"/>
@@ -2981,6 +3047,15 @@
                 <w:lang w:val="it-IT"/>
               </w:rPr>
             </w:pPr>
+            <w:r>
+              <w:rPr>
+                <w:rFonts w:asciiTheme="minorHAnsi" w:hAnsiTheme="minorHAnsi"/>
+                <w:sz w:val="28"/>
+                <w:szCs w:val="28"/>
+                <w:lang w:val="it-IT"/>
+              </w:rPr>
+              <w:t xml:space="preserve">2. </w:t>
+            </w:r>
             <w:r>
               <w:rPr>
                 <w:rFonts w:asciiTheme="minorHAnsi" w:hAnsiTheme="minorHAnsi"/>
@@ -3020,11 +3095,20 @@
           </w:p>
           <w:p>
             <w:pPr>
-              <w:numPr>
-                <w:ilvl w:val="0"/>
-                <w:numId w:val="3"/>
-              </w:numPr>
-              <w:ind w:left="-45"/>
+              <w:tabs>
+                <w:tab w:val="left" w:pos="560"/>
+                <w:tab w:val="left" w:pos="1120"/>
+                <w:tab w:val="left" w:pos="1680"/>
+                <w:tab w:val="left" w:pos="2240"/>
+                <w:tab w:val="left" w:pos="2800"/>
+                <w:tab w:val="left" w:pos="3360"/>
+                <w:tab w:val="left" w:pos="3920"/>
+                <w:tab w:val="left" w:pos="4480"/>
+                <w:tab w:val="left" w:pos="5040"/>
+                <w:tab w:val="left" w:pos="5600"/>
+                <w:tab w:val="left" w:pos="6160"/>
+                <w:tab w:val="left" w:pos="6720"/>
+              </w:tabs>
               <w:jc w:val="both"/>
               <w:rPr>
                 <w:rFonts w:asciiTheme="minorHAnsi" w:hAnsiTheme="minorHAnsi"/>
@@ -3040,7 +3124,16 @@
                 <w:szCs w:val="28"/>
                 <w:lang w:val="it-IT"/>
               </w:rPr>
-              <w:t xml:space="preserve"> 3.</w:t>
+              <w:t>3.</w:t>
+            </w:r>
+            <w:r>
+              <w:rPr>
+                <w:rFonts w:asciiTheme="minorHAnsi" w:hAnsiTheme="minorHAnsi"/>
+                <w:sz w:val="28"/>
+                <w:szCs w:val="28"/>
+                <w:lang w:val="it-IT"/>
+              </w:rPr>
+              <w:t xml:space="preserve"> </w:t>
             </w:r>
             <w:r>
               <w:rPr>
@@ -4509,7 +4602,18 @@
                 <w:szCs w:val="28"/>
                 <w:lang w:val="it-IT"/>
               </w:rPr>
-              <w:t>3. Il sistema mostra a video l’elenco dei fruitori che fanno parte dell’anagrafica dei fruitori.</w:t>
+              <w:t>3</w:t>
+            </w:r>
+            <w:bookmarkStart w:id="0" w:name="_GoBack"/>
+            <w:bookmarkEnd w:id="0"/>
+            <w:r>
+              <w:rPr>
+                <w:rFonts w:asciiTheme="minorHAnsi" w:hAnsiTheme="minorHAnsi"/>
+                <w:sz w:val="28"/>
+                <w:szCs w:val="28"/>
+                <w:lang w:val="it-IT"/>
+              </w:rPr>
+              <w:t>. Il sistema mostra a video l’elenco dei fruitori che fanno parte dell’anagrafica dei fruitori.</w:t>
             </w:r>
           </w:p>
           <w:p>
@@ -9154,7 +9258,7 @@
 </file>
 
 <file path=customXml/itemProps1.xml><?xml version="1.0" encoding="utf-8"?>
-<ds:datastoreItem xmlns:ds="http://schemas.openxmlformats.org/officeDocument/2006/customXml" ds:itemID="{4371B034-65B0-4227-946F-BD47BCCB1546}">
+<ds:datastoreItem xmlns:ds="http://schemas.openxmlformats.org/officeDocument/2006/customXml" ds:itemID="{A73F7B91-3684-4807-A821-05F6F11A2F11}">
   <ds:schemaRefs>
     <ds:schemaRef ds:uri="http://schemas.openxmlformats.org/officeDocument/2006/bibliography"/>
   </ds:schemaRefs>
